--- a/Mocks/CreativeBrief/Creative Brief Gill Sans.docx
+++ b/Mocks/CreativeBrief/Creative Brief Gill Sans.docx
@@ -405,8 +405,10 @@
         <w:rPr>
           <w:rFonts w:ascii="Calibri" w:eastAsia="Arial Unicode MS" w:hAnsi="Calibri" w:cs="Gill Sans"/>
         </w:rPr>
-        <w:t>a</w:t>
-      </w:r>
+        <w:t>A</w:t>
+      </w:r>
+      <w:bookmarkStart w:id="0" w:name="_GoBack"/>
+      <w:bookmarkEnd w:id="0"/>
       <w:r>
         <w:rPr>
           <w:rFonts w:ascii="Calibri" w:eastAsia="Arial Unicode MS" w:hAnsi="Calibri" w:cs="Gill Sans"/>
@@ -652,15 +654,7 @@
         <w:rPr>
           <w:rFonts w:ascii="Calibri" w:eastAsia="Arial Unicode MS" w:hAnsi="Calibri" w:cs="Gill Sans"/>
         </w:rPr>
-        <w:t>Enha</w:t>
-      </w:r>
-      <w:bookmarkStart w:id="0" w:name="_GoBack"/>
-      <w:bookmarkEnd w:id="0"/>
-      <w:r>
-        <w:rPr>
-          <w:rFonts w:ascii="Calibri" w:eastAsia="Arial Unicode MS" w:hAnsi="Calibri" w:cs="Gill Sans"/>
-        </w:rPr>
-        <w:t>nced s</w:t>
+        <w:t>Enhanced s</w:t>
       </w:r>
       <w:r>
         <w:rPr>
@@ -3342,7 +3336,7 @@
 </file>
 
 <file path=customXml/itemProps1.xml><?xml version="1.0" encoding="utf-8"?>
-<ds:datastoreItem xmlns:ds="http://schemas.openxmlformats.org/officeDocument/2006/customXml" ds:itemID="{8E5792E8-306B-744A-9D91-860826B05269}">
+<ds:datastoreItem xmlns:ds="http://schemas.openxmlformats.org/officeDocument/2006/customXml" ds:itemID="{07A38165-1D28-5B40-8699-A46EF69E7F6D}">
   <ds:schemaRefs>
     <ds:schemaRef ds:uri="http://schemas.openxmlformats.org/officeDocument/2006/bibliography"/>
   </ds:schemaRefs>
